--- a/War Congress Data/House Hearings - Foreign Affairs/1173.Rohrabacher.3.31.11.docx
+++ b/War Congress Data/House Hearings - Foreign Affairs/1173.Rohrabacher.3.31.11.docx
@@ -2,7 +2,7 @@
 <file path=word/document.xml><?xml version="1.0" encoding="utf-8"?>
 <w:document xmlns:wpc="http://schemas.microsoft.com/office/word/2010/wordprocessingCanvas" xmlns:mc="http://schemas.openxmlformats.org/markup-compatibility/2006" xmlns:o="urn:schemas-microsoft-com:office:office" xmlns:r="http://schemas.openxmlformats.org/officeDocument/2006/relationships" xmlns:m="http://schemas.openxmlformats.org/officeDocument/2006/math" xmlns:v="urn:schemas-microsoft-com:vml" xmlns:wp14="http://schemas.microsoft.com/office/word/2010/wordprocessingDrawing" xmlns:wp="http://schemas.openxmlformats.org/drawingml/2006/wordprocessingDrawing" xmlns:w10="urn:schemas-microsoft-com:office:word" xmlns:w="http://schemas.openxmlformats.org/wordprocessingml/2006/main" xmlns:w14="http://schemas.microsoft.com/office/word/2010/wordml" xmlns:wpg="http://schemas.microsoft.com/office/word/2010/wordprocessingGroup" xmlns:wpi="http://schemas.microsoft.com/office/word/2010/wordprocessingInk" xmlns:wne="http://schemas.microsoft.com/office/word/2006/wordml" xmlns:wps="http://schemas.microsoft.com/office/word/2010/wordprocessingShape" mc:Ignorable="w14 wp14">
   <w:body>
-    <w:p>
+    <w:p xmlns:wp14="http://schemas.microsoft.com/office/word/2010/wordml" wp14:textId="77777777">
       <w:pPr>
         <w:autoSpaceDE w:val="0"/>
         <w:autoSpaceDN w:val="0"/>
@@ -27,7 +27,7 @@
         <w:t>Thank you very much, Madam Chairman.</w:t>
       </w:r>
     </w:p>
-    <w:p>
+    <w:p xmlns:wp14="http://schemas.microsoft.com/office/word/2010/wordml" wp14:textId="77777777">
       <w:pPr>
         <w:autoSpaceDE w:val="0"/>
         <w:autoSpaceDN w:val="0"/>
@@ -49,7 +49,7 @@
         <w:t>I give high marks to this administration, to the Secretary of</w:t>
       </w:r>
     </w:p>
-    <w:p>
+    <w:p xmlns:wp14="http://schemas.microsoft.com/office/word/2010/wordml" wp14:textId="77777777">
       <w:pPr>
         <w:autoSpaceDE w:val="0"/>
         <w:autoSpaceDN w:val="0"/>
@@ -71,7 +71,7 @@
         <w:t>State and to the President on how this crises in Libya has been</w:t>
       </w:r>
     </w:p>
-    <w:p>
+    <w:p xmlns:wp14="http://schemas.microsoft.com/office/word/2010/wordml" wp14:textId="77777777">
       <w:pPr>
         <w:autoSpaceDE w:val="0"/>
         <w:autoSpaceDN w:val="0"/>
@@ -104,7 +104,7 @@
         <w:t>. Yes, we are up against radical Islam and we will hear</w:t>
       </w:r>
     </w:p>
-    <w:p>
+    <w:p xmlns:wp14="http://schemas.microsoft.com/office/word/2010/wordml" wp14:textId="77777777">
       <w:pPr>
         <w:autoSpaceDE w:val="0"/>
         <w:autoSpaceDN w:val="0"/>
@@ -137,7 +137,7 @@
         <w:t xml:space="preserve"> that as this hearing goes on. But if the United States was</w:t>
       </w:r>
     </w:p>
-    <w:p>
+    <w:p xmlns:wp14="http://schemas.microsoft.com/office/word/2010/wordml" wp14:textId="77777777">
       <w:pPr>
         <w:autoSpaceDE w:val="0"/>
         <w:autoSpaceDN w:val="0"/>
@@ -170,7 +170,7 @@
         <w:t xml:space="preserve"> engaged in helping those fight for freedom, those people who</w:t>
       </w:r>
     </w:p>
-    <w:p>
+    <w:p xmlns:wp14="http://schemas.microsoft.com/office/word/2010/wordml" wp14:textId="77777777">
       <w:pPr>
         <w:autoSpaceDE w:val="0"/>
         <w:autoSpaceDN w:val="0"/>
@@ -203,7 +203,7 @@
         <w:t xml:space="preserve"> to overthrow tyrants and corruption in the Islamic world, we</w:t>
       </w:r>
     </w:p>
-    <w:p>
+    <w:p xmlns:wp14="http://schemas.microsoft.com/office/word/2010/wordml" wp14:textId="77777777">
       <w:pPr>
         <w:autoSpaceDE w:val="0"/>
         <w:autoSpaceDN w:val="0"/>
@@ -236,7 +236,7 @@
         <w:t xml:space="preserve"> leave the field to the radical Islamists. We need to be engaged.</w:t>
       </w:r>
     </w:p>
-    <w:p>
+    <w:p xmlns:wp14="http://schemas.microsoft.com/office/word/2010/wordml" wp14:textId="77777777">
       <w:pPr>
         <w:autoSpaceDE w:val="0"/>
         <w:autoSpaceDN w:val="0"/>
@@ -258,7 +258,7 @@
         <w:t>We do not need to send U.S. troops on the ground. If the</w:t>
       </w:r>
     </w:p>
-    <w:p>
+    <w:p xmlns:wp14="http://schemas.microsoft.com/office/word/2010/wordml" wp14:textId="77777777">
       <w:pPr>
         <w:autoSpaceDE w:val="0"/>
         <w:autoSpaceDN w:val="0"/>
@@ -280,7 +280,7 @@
         <w:t>President introduces troops on the ground, you have lost me. But</w:t>
       </w:r>
     </w:p>
-    <w:p>
+    <w:p xmlns:wp14="http://schemas.microsoft.com/office/word/2010/wordml" wp14:textId="77777777">
       <w:pPr>
         <w:autoSpaceDE w:val="0"/>
         <w:autoSpaceDN w:val="0"/>
@@ -313,7 +313,7 @@
         <w:t xml:space="preserve"> is consistent: Helping those people fight for their own freedom</w:t>
       </w:r>
     </w:p>
-    <w:p>
+    <w:p xmlns:wp14="http://schemas.microsoft.com/office/word/2010/wordml" wp14:textId="77777777">
       <w:pPr>
         <w:autoSpaceDE w:val="0"/>
         <w:autoSpaceDN w:val="0"/>
@@ -346,7 +346,7 @@
         <w:t xml:space="preserve"> consistent with what we did during the Reagan years. It is called</w:t>
       </w:r>
     </w:p>
-    <w:p>
+    <w:p xmlns:wp14="http://schemas.microsoft.com/office/word/2010/wordml" wp14:textId="77777777">
       <w:pPr>
         <w:autoSpaceDE w:val="0"/>
         <w:autoSpaceDN w:val="0"/>
@@ -379,7 +379,7 @@
         <w:t xml:space="preserve"> Reagan Doctrine. We did not send people all over the world and</w:t>
       </w:r>
     </w:p>
-    <w:p>
+    <w:p xmlns:wp14="http://schemas.microsoft.com/office/word/2010/wordml" wp14:textId="77777777">
       <w:pPr>
         <w:autoSpaceDE w:val="0"/>
         <w:autoSpaceDN w:val="0"/>
@@ -412,7 +412,7 @@
         <w:t xml:space="preserve"> them into action, we helped those people all over the world who</w:t>
       </w:r>
     </w:p>
-    <w:p>
+    <w:p xmlns:wp14="http://schemas.microsoft.com/office/word/2010/wordml" wp14:textId="77777777">
       <w:pPr>
         <w:autoSpaceDE w:val="0"/>
         <w:autoSpaceDN w:val="0"/>
@@ -447,7 +447,7 @@
         <w:t xml:space="preserve"> willing to fight for their own freedom. And in this case I understand,</w:t>
       </w:r>
     </w:p>
-    <w:p>
+    <w:p xmlns:wp14="http://schemas.microsoft.com/office/word/2010/wordml" wp14:textId="77777777">
       <w:pPr>
         <w:autoSpaceDE w:val="0"/>
         <w:autoSpaceDN w:val="0"/>
@@ -480,7 +480,7 @@
         <w:t xml:space="preserve"> I have been in direct contact with the leaders of Libya</w:t>
       </w:r>
     </w:p>
-    <w:p>
+    <w:p xmlns:wp14="http://schemas.microsoft.com/office/word/2010/wordml" wp14:textId="77777777">
       <w:pPr>
         <w:autoSpaceDE w:val="0"/>
         <w:autoSpaceDN w:val="0"/>
@@ -513,7 +513,7 @@
         <w:t xml:space="preserve"> the revolutionary movement, that they will repay the United</w:t>
       </w:r>
     </w:p>
-    <w:p>
+    <w:p xmlns:wp14="http://schemas.microsoft.com/office/word/2010/wordml" wp14:textId="77777777">
       <w:pPr>
         <w:autoSpaceDE w:val="0"/>
         <w:autoSpaceDN w:val="0"/>
@@ -535,7 +535,7 @@
         <w:t>States for every cent that we spend in helping them free themselves</w:t>
       </w:r>
     </w:p>
-    <w:p>
+    <w:p xmlns:wp14="http://schemas.microsoft.com/office/word/2010/wordml" wp14:textId="77777777">
       <w:pPr>
         <w:autoSpaceDE w:val="0"/>
         <w:autoSpaceDN w:val="0"/>
@@ -588,14 +588,14 @@
         <w:t xml:space="preserve"> leadership.</w:t>
       </w:r>
     </w:p>
-    <w:p>
+    <w:p xmlns:wp14="http://schemas.microsoft.com/office/word/2010/wordml" wp14:textId="77777777">
       <w:pPr>
         <w:tabs>
           <w:tab w:val="left" w:pos="2660"/>
         </w:tabs>
       </w:pPr>
     </w:p>
-    <w:p>
+    <w:p xmlns:wp14="http://schemas.microsoft.com/office/word/2010/wordml" wp14:textId="77777777">
       <w:pPr>
         <w:autoSpaceDE w:val="0"/>
         <w:autoSpaceDN w:val="0"/>
@@ -617,7 +617,7 @@
         <w:t>So I am looking forward to the hearing. And</w:t>
       </w:r>
     </w:p>
-    <w:p>
+    <w:p xmlns:wp14="http://schemas.microsoft.com/office/word/2010/wordml" wp14:textId="77777777">
       <w:pPr>
         <w:autoSpaceDE w:val="0"/>
         <w:autoSpaceDN w:val="0"/>
@@ -639,14 +639,14 @@
         <w:t>I think they have handled the situation we have in the right way.</w:t>
       </w:r>
     </w:p>
-    <w:p>
+    <w:p xmlns:wp14="http://schemas.microsoft.com/office/word/2010/wordml" wp14:textId="77777777">
       <w:pPr>
         <w:tabs>
           <w:tab w:val="left" w:pos="2660"/>
         </w:tabs>
       </w:pPr>
     </w:p>
-    <w:p>
+    <w:p xmlns:wp14="http://schemas.microsoft.com/office/word/2010/wordml" wp14:textId="77777777">
       <w:pPr>
         <w:autoSpaceDE w:val="0"/>
         <w:autoSpaceDN w:val="0"/>
@@ -668,7 +668,7 @@
         <w:t>Thank you very much, Madam Chairman.</w:t>
       </w:r>
     </w:p>
-    <w:p>
+    <w:p xmlns:wp14="http://schemas.microsoft.com/office/word/2010/wordml" wp14:textId="77777777">
       <w:pPr>
         <w:autoSpaceDE w:val="0"/>
         <w:autoSpaceDN w:val="0"/>
@@ -710,7 +710,7 @@
         <w:t xml:space="preserve"> to run back and forth between</w:t>
       </w:r>
     </w:p>
-    <w:p>
+    <w:p xmlns:wp14="http://schemas.microsoft.com/office/word/2010/wordml" wp14:textId="77777777">
       <w:pPr>
         <w:autoSpaceDE w:val="0"/>
         <w:autoSpaceDN w:val="0"/>
@@ -743,7 +743,7 @@
         <w:t xml:space="preserve"> hearings that are significant. And if I cover a question</w:t>
       </w:r>
     </w:p>
-    <w:p>
+    <w:p xmlns:wp14="http://schemas.microsoft.com/office/word/2010/wordml" wp14:textId="77777777">
       <w:pPr>
         <w:autoSpaceDE w:val="0"/>
         <w:autoSpaceDN w:val="0"/>
@@ -776,7 +776,7 @@
         <w:t xml:space="preserve"> has already been asked, I apologize.</w:t>
       </w:r>
     </w:p>
-    <w:p>
+    <w:p xmlns:wp14="http://schemas.microsoft.com/office/word/2010/wordml" wp14:textId="77777777">
       <w:pPr>
         <w:autoSpaceDE w:val="0"/>
         <w:autoSpaceDN w:val="0"/>
@@ -798,7 +798,7 @@
         <w:t>Let me get to the cost. I have made several contacts with the</w:t>
       </w:r>
     </w:p>
-    <w:p>
+    <w:p xmlns:wp14="http://schemas.microsoft.com/office/word/2010/wordml" wp14:textId="77777777">
       <w:pPr>
         <w:autoSpaceDE w:val="0"/>
         <w:autoSpaceDN w:val="0"/>
@@ -820,7 +820,7 @@
         <w:t>Transitional National Council and those revolutionaries who are</w:t>
       </w:r>
     </w:p>
-    <w:p>
+    <w:p xmlns:wp14="http://schemas.microsoft.com/office/word/2010/wordml" wp14:textId="77777777">
       <w:pPr>
         <w:autoSpaceDE w:val="0"/>
         <w:autoSpaceDN w:val="0"/>
@@ -873,7 +873,7 @@
         <w:t xml:space="preserve"> tyranny. And, in fact</w:t>
       </w:r>
     </w:p>
-    <w:p>
+    <w:p xmlns:wp14="http://schemas.microsoft.com/office/word/2010/wordml" wp14:textId="77777777">
       <w:pPr>
         <w:autoSpaceDE w:val="0"/>
         <w:autoSpaceDN w:val="0"/>
@@ -915,7 +915,7 @@
         <w:t xml:space="preserve"> who is right here, just returned from Libya and was</w:t>
       </w:r>
     </w:p>
-    <w:p>
+    <w:p xmlns:wp14="http://schemas.microsoft.com/office/word/2010/wordml" wp14:textId="77777777">
       <w:pPr>
         <w:autoSpaceDE w:val="0"/>
         <w:autoSpaceDN w:val="0"/>
@@ -948,7 +948,7 @@
         <w:t xml:space="preserve"> there with the Transition. Thank you, Omar. And he</w:t>
       </w:r>
     </w:p>
-    <w:p>
+    <w:p xmlns:wp14="http://schemas.microsoft.com/office/word/2010/wordml" wp14:textId="77777777">
       <w:pPr>
         <w:autoSpaceDE w:val="0"/>
         <w:autoSpaceDN w:val="0"/>
@@ -981,7 +981,7 @@
         <w:t xml:space="preserve"> me as well as some of the other contacts that I have had,</w:t>
       </w:r>
     </w:p>
-    <w:p>
+    <w:p xmlns:wp14="http://schemas.microsoft.com/office/word/2010/wordml" wp14:textId="77777777">
       <w:pPr>
         <w:autoSpaceDE w:val="0"/>
         <w:autoSpaceDN w:val="0"/>
@@ -1014,7 +1014,7 @@
         <w:t xml:space="preserve"> the Council has agreed that they will pay all of the cost of</w:t>
       </w:r>
     </w:p>
-    <w:p>
+    <w:p xmlns:wp14="http://schemas.microsoft.com/office/word/2010/wordml" wp14:textId="77777777">
       <w:pPr>
         <w:autoSpaceDE w:val="0"/>
         <w:autoSpaceDN w:val="0"/>
@@ -1036,7 +1036,7 @@
         <w:t>American operations in support of their efforts to free themselves</w:t>
       </w:r>
     </w:p>
-    <w:p>
+    <w:p xmlns:wp14="http://schemas.microsoft.com/office/word/2010/wordml" wp14:textId="77777777">
       <w:pPr>
         <w:autoSpaceDE w:val="0"/>
         <w:autoSpaceDN w:val="0"/>
@@ -1100,7 +1100,7 @@
       </w:r>
       <w:proofErr w:type="gramEnd"/>
     </w:p>
-    <w:p>
+    <w:p xmlns:wp14="http://schemas.microsoft.com/office/word/2010/wordml" wp14:textId="77777777">
       <w:pPr>
         <w:autoSpaceDE w:val="0"/>
         <w:autoSpaceDN w:val="0"/>
@@ -1133,14 +1133,14 @@
         <w:t>?</w:t>
       </w:r>
     </w:p>
-    <w:p>
+    <w:p xmlns:wp14="http://schemas.microsoft.com/office/word/2010/wordml" wp14:textId="77777777">
       <w:pPr>
         <w:tabs>
           <w:tab w:val="left" w:pos="2660"/>
         </w:tabs>
       </w:pPr>
     </w:p>
-    <w:p>
+    <w:p xmlns:wp14="http://schemas.microsoft.com/office/word/2010/wordml" wp14:textId="77777777">
       <w:pPr>
         <w:autoSpaceDE w:val="0"/>
         <w:autoSpaceDN w:val="0"/>
@@ -1173,7 +1173,7 @@
         <w:t xml:space="preserve"> Let me ask you specifically: The administration</w:t>
       </w:r>
     </w:p>
-    <w:p>
+    <w:p xmlns:wp14="http://schemas.microsoft.com/office/word/2010/wordml" wp14:textId="77777777">
       <w:pPr>
         <w:autoSpaceDE w:val="0"/>
         <w:autoSpaceDN w:val="0"/>
@@ -1206,7 +1206,7 @@
         <w:t xml:space="preserve"> support, does it not, or maybe you can tell me</w:t>
       </w:r>
     </w:p>
-    <w:p>
+    <w:p xmlns:wp14="http://schemas.microsoft.com/office/word/2010/wordml" wp14:textId="77777777">
       <w:pPr>
         <w:autoSpaceDE w:val="0"/>
         <w:autoSpaceDN w:val="0"/>
@@ -1239,7 +1239,7 @@
         <w:t xml:space="preserve"> are not at this point supporting the principle that if we are</w:t>
       </w:r>
     </w:p>
-    <w:p>
+    <w:p xmlns:wp14="http://schemas.microsoft.com/office/word/2010/wordml" wp14:textId="77777777">
       <w:pPr>
         <w:autoSpaceDE w:val="0"/>
         <w:autoSpaceDN w:val="0"/>
@@ -1292,7 +1292,7 @@
         <w:t xml:space="preserve"> dictatorship,</w:t>
       </w:r>
     </w:p>
-    <w:p>
+    <w:p xmlns:wp14="http://schemas.microsoft.com/office/word/2010/wordml" wp14:textId="77777777">
       <w:pPr>
         <w:autoSpaceDE w:val="0"/>
         <w:autoSpaceDN w:val="0"/>
@@ -1325,14 +1325,14 @@
         <w:t xml:space="preserve"> they will repay us?</w:t>
       </w:r>
     </w:p>
-    <w:p>
+    <w:p xmlns:wp14="http://schemas.microsoft.com/office/word/2010/wordml" wp14:textId="77777777">
       <w:pPr>
         <w:tabs>
           <w:tab w:val="left" w:pos="2660"/>
         </w:tabs>
       </w:pPr>
     </w:p>
-    <w:p>
+    <w:p xmlns:wp14="http://schemas.microsoft.com/office/word/2010/wordml" wp14:textId="77777777">
       <w:pPr>
         <w:autoSpaceDE w:val="0"/>
         <w:autoSpaceDN w:val="0"/>
@@ -1365,7 +1365,7 @@
         <w:t xml:space="preserve"> And the American people will also</w:t>
       </w:r>
     </w:p>
-    <w:p>
+    <w:p xmlns:wp14="http://schemas.microsoft.com/office/word/2010/wordml" wp14:textId="77777777">
       <w:pPr>
         <w:autoSpaceDE w:val="0"/>
         <w:autoSpaceDN w:val="0"/>
@@ -1398,7 +1398,7 @@
         <w:t xml:space="preserve"> that. And let us note that one of the things that tears at</w:t>
       </w:r>
     </w:p>
-    <w:p>
+    <w:p xmlns:wp14="http://schemas.microsoft.com/office/word/2010/wordml" wp14:textId="77777777">
       <w:pPr>
         <w:autoSpaceDE w:val="0"/>
         <w:autoSpaceDN w:val="0"/>
@@ -1431,7 +1431,7 @@
         <w:t xml:space="preserve"> heart of the American people is that when we get involved in</w:t>
       </w:r>
     </w:p>
-    <w:p>
+    <w:p xmlns:wp14="http://schemas.microsoft.com/office/word/2010/wordml" wp14:textId="77777777">
       <w:pPr>
         <w:autoSpaceDE w:val="0"/>
         <w:autoSpaceDN w:val="0"/>
@@ -1464,7 +1464,7 @@
         <w:t xml:space="preserve"> like this, quite often we feel that the country that we are</w:t>
       </w:r>
     </w:p>
-    <w:p>
+    <w:p xmlns:wp14="http://schemas.microsoft.com/office/word/2010/wordml" wp14:textId="77777777">
       <w:pPr>
         <w:autoSpaceDE w:val="0"/>
         <w:autoSpaceDN w:val="0"/>
@@ -1497,7 +1497,7 @@
         <w:t xml:space="preserve"> or the people that we are helping are not grateful to us.</w:t>
       </w:r>
     </w:p>
-    <w:p>
+    <w:p xmlns:wp14="http://schemas.microsoft.com/office/word/2010/wordml" wp14:textId="77777777">
       <w:pPr>
         <w:autoSpaceDE w:val="0"/>
         <w:autoSpaceDN w:val="0"/>
@@ -1519,7 +1519,7 @@
         <w:t>And whether it is Omar or others who I have been talking to, it</w:t>
       </w:r>
     </w:p>
-    <w:p>
+    <w:p xmlns:wp14="http://schemas.microsoft.com/office/word/2010/wordml" wp14:textId="77777777">
       <w:pPr>
         <w:autoSpaceDE w:val="0"/>
         <w:autoSpaceDN w:val="0"/>
@@ -1572,7 +1572,7 @@
         <w:t xml:space="preserve"> today</w:t>
       </w:r>
     </w:p>
-    <w:p>
+    <w:p xmlns:wp14="http://schemas.microsoft.com/office/word/2010/wordml" wp14:textId="77777777">
       <w:pPr>
         <w:autoSpaceDE w:val="0"/>
         <w:autoSpaceDN w:val="0"/>
@@ -1605,7 +1605,7 @@
         <w:t xml:space="preserve"> Libya are grateful that the United States is playing a positive</w:t>
       </w:r>
     </w:p>
-    <w:p>
+    <w:p xmlns:wp14="http://schemas.microsoft.com/office/word/2010/wordml" wp14:textId="77777777">
       <w:pPr>
         <w:autoSpaceDE w:val="0"/>
         <w:autoSpaceDN w:val="0"/>
@@ -1638,7 +1638,7 @@
         <w:t xml:space="preserve"> toward their effort to free themselves.</w:t>
       </w:r>
     </w:p>
-    <w:p>
+    <w:p xmlns:wp14="http://schemas.microsoft.com/office/word/2010/wordml" wp14:textId="77777777">
       <w:pPr>
         <w:autoSpaceDE w:val="0"/>
         <w:autoSpaceDN w:val="0"/>
@@ -1660,7 +1660,7 @@
         <w:t>As I mentioned in my 1-minute opening statement, this is not</w:t>
       </w:r>
     </w:p>
-    <w:p>
+    <w:p xmlns:wp14="http://schemas.microsoft.com/office/word/2010/wordml" wp14:textId="77777777">
       <w:pPr>
         <w:autoSpaceDE w:val="0"/>
         <w:autoSpaceDN w:val="0"/>
@@ -1693,7 +1693,7 @@
         <w:t xml:space="preserve"> the Reagan Doctrine. We are not sending troops overseas to</w:t>
       </w:r>
     </w:p>
-    <w:p>
+    <w:p xmlns:wp14="http://schemas.microsoft.com/office/word/2010/wordml" wp14:textId="77777777">
       <w:pPr>
         <w:autoSpaceDE w:val="0"/>
         <w:autoSpaceDN w:val="0"/>
@@ -1727,7 +1727,7 @@
         <w:t xml:space="preserve"> the fighting for other people who are trying to win their freedom.</w:t>
       </w:r>
     </w:p>
-    <w:p>
+    <w:p xmlns:wp14="http://schemas.microsoft.com/office/word/2010/wordml" wp14:textId="77777777">
       <w:pPr>
         <w:autoSpaceDE w:val="0"/>
         <w:autoSpaceDN w:val="0"/>
@@ -1749,7 +1749,7 @@
         <w:t>We ended the Cold War during the Reagan years, and I might</w:t>
       </w:r>
     </w:p>
-    <w:p>
+    <w:p xmlns:wp14="http://schemas.microsoft.com/office/word/2010/wordml" wp14:textId="77777777">
       <w:pPr>
         <w:autoSpaceDE w:val="0"/>
         <w:autoSpaceDN w:val="0"/>
@@ -1782,7 +1782,7 @@
         <w:t>, did not have bipartisan support in many of these cases, where</w:t>
       </w:r>
     </w:p>
-    <w:p>
+    <w:p xmlns:wp14="http://schemas.microsoft.com/office/word/2010/wordml" wp14:textId="77777777">
       <w:pPr>
         <w:autoSpaceDE w:val="0"/>
         <w:autoSpaceDN w:val="0"/>
@@ -1815,7 +1815,7 @@
         <w:t xml:space="preserve"> were supporting those elements that were fighting for their own</w:t>
       </w:r>
     </w:p>
-    <w:p>
+    <w:p xmlns:wp14="http://schemas.microsoft.com/office/word/2010/wordml" wp14:textId="77777777">
       <w:pPr>
         <w:autoSpaceDE w:val="0"/>
         <w:autoSpaceDN w:val="0"/>
@@ -1848,7 +1848,7 @@
         <w:t xml:space="preserve"> against communist tyranny. Well radical Islam now</w:t>
       </w:r>
     </w:p>
-    <w:p>
+    <w:p xmlns:wp14="http://schemas.microsoft.com/office/word/2010/wordml" wp14:textId="77777777">
       <w:pPr>
         <w:autoSpaceDE w:val="0"/>
         <w:autoSpaceDN w:val="0"/>
@@ -1881,7 +1881,7 @@
         <w:t xml:space="preserve"> the peace of the world and the freedom of people</w:t>
       </w:r>
     </w:p>
-    <w:p>
+    <w:p xmlns:wp14="http://schemas.microsoft.com/office/word/2010/wordml" wp14:textId="77777777">
       <w:pPr>
         <w:autoSpaceDE w:val="0"/>
         <w:autoSpaceDN w:val="0"/>
@@ -1914,7 +1914,7 @@
         <w:t xml:space="preserve"> the world. And I might add, by being involved with people</w:t>
       </w:r>
     </w:p>
-    <w:p>
+    <w:p xmlns:wp14="http://schemas.microsoft.com/office/word/2010/wordml" wp14:textId="77777777">
       <w:pPr>
         <w:autoSpaceDE w:val="0"/>
         <w:autoSpaceDN w:val="0"/>
@@ -1947,7 +1947,7 @@
         <w:t xml:space="preserve"> are fighting for their freedom, we are at least lessening the</w:t>
       </w:r>
     </w:p>
-    <w:p>
+    <w:p xmlns:wp14="http://schemas.microsoft.com/office/word/2010/wordml" wp14:textId="77777777">
       <w:pPr>
         <w:autoSpaceDE w:val="0"/>
         <w:autoSpaceDN w:val="0"/>
@@ -1980,7 +1980,7 @@
         <w:t xml:space="preserve"> of radical Islam, if not offsetting it in important situations</w:t>
       </w:r>
     </w:p>
-    <w:p>
+    <w:p xmlns:wp14="http://schemas.microsoft.com/office/word/2010/wordml" wp14:textId="77777777">
       <w:pPr>
         <w:autoSpaceDE w:val="0"/>
         <w:autoSpaceDN w:val="0"/>
@@ -2013,14 +2013,14 @@
         <w:t xml:space="preserve"> this. Maybe you could expand on that?</w:t>
       </w:r>
     </w:p>
-    <w:p>
+    <w:p xmlns:wp14="http://schemas.microsoft.com/office/word/2010/wordml" wp14:textId="77777777">
       <w:pPr>
         <w:tabs>
           <w:tab w:val="left" w:pos="2660"/>
         </w:tabs>
       </w:pPr>
     </w:p>
-    <w:p>
+    <w:p xmlns:wp14="http://schemas.microsoft.com/office/word/2010/wordml" wp14:textId="77777777">
       <w:pPr>
         <w:autoSpaceDE w:val="0"/>
         <w:autoSpaceDN w:val="0"/>
@@ -2042,7 +2042,7 @@
         <w:t>And if we were not engaged, for my fellow</w:t>
       </w:r>
     </w:p>
-    <w:p>
+    <w:p xmlns:wp14="http://schemas.microsoft.com/office/word/2010/wordml" wp14:textId="77777777">
       <w:pPr>
         <w:autoSpaceDE w:val="0"/>
         <w:autoSpaceDN w:val="0"/>
@@ -2075,7 +2075,7 @@
         <w:t xml:space="preserve"> who seem to be trying to suggest that American should</w:t>
       </w:r>
     </w:p>
-    <w:p>
+    <w:p xmlns:wp14="http://schemas.microsoft.com/office/word/2010/wordml" wp14:textId="77777777">
       <w:pPr>
         <w:autoSpaceDE w:val="0"/>
         <w:autoSpaceDN w:val="0"/>
@@ -2108,7 +2108,7 @@
         <w:t xml:space="preserve"> be engaged or at least are engaged in nitpicking themselves in</w:t>
       </w:r>
     </w:p>
-    <w:p>
+    <w:p xmlns:wp14="http://schemas.microsoft.com/office/word/2010/wordml" wp14:textId="77777777">
       <w:pPr>
         <w:autoSpaceDE w:val="0"/>
         <w:autoSpaceDN w:val="0"/>
@@ -2141,7 +2141,7 @@
         <w:t xml:space="preserve"> of finding things wrong with what the administration has</w:t>
       </w:r>
     </w:p>
-    <w:p>
+    <w:p xmlns:wp14="http://schemas.microsoft.com/office/word/2010/wordml" wp14:textId="77777777">
       <w:pPr>
         <w:autoSpaceDE w:val="0"/>
         <w:autoSpaceDN w:val="0"/>
@@ -2274,7 +2274,7 @@
         <w:t>: SHIRL</w:t>
       </w:r>
     </w:p>
-    <w:p>
+    <w:p xmlns:wp14="http://schemas.microsoft.com/office/word/2010/wordml" wp14:textId="77777777">
       <w:pPr>
         <w:autoSpaceDE w:val="0"/>
         <w:autoSpaceDN w:val="0"/>
@@ -2296,7 +2296,7 @@
         <w:t>37</w:t>
       </w:r>
     </w:p>
-    <w:p>
+    <w:p xmlns:wp14="http://schemas.microsoft.com/office/word/2010/wordml" wp14:textId="77777777">
       <w:pPr>
         <w:autoSpaceDE w:val="0"/>
         <w:autoSpaceDN w:val="0"/>
@@ -2329,7 +2329,7 @@
         <w:t>; if we were not engaged, there would be no motive for those</w:t>
       </w:r>
     </w:p>
-    <w:p>
+    <w:p xmlns:wp14="http://schemas.microsoft.com/office/word/2010/wordml" wp14:textId="77777777">
       <w:pPr>
         <w:autoSpaceDE w:val="0"/>
         <w:autoSpaceDN w:val="0"/>
@@ -2362,7 +2362,7 @@
         <w:t xml:space="preserve"> on the ground to confront radical Islam on sight? Right now</w:t>
       </w:r>
     </w:p>
-    <w:p>
+    <w:p xmlns:wp14="http://schemas.microsoft.com/office/word/2010/wordml" wp14:textId="77777777">
       <w:pPr>
         <w:autoSpaceDE w:val="0"/>
         <w:autoSpaceDN w:val="0"/>
@@ -2395,7 +2395,7 @@
         <w:t xml:space="preserve"> know if al-Qaeda or any of these other operatives who hate</w:t>
       </w:r>
     </w:p>
-    <w:p>
+    <w:p xmlns:wp14="http://schemas.microsoft.com/office/word/2010/wordml" wp14:textId="77777777">
       <w:pPr>
         <w:autoSpaceDE w:val="0"/>
         <w:autoSpaceDN w:val="0"/>
@@ -2448,7 +2448,7 @@
         <w:t>, there would be no reason</w:t>
       </w:r>
     </w:p>
-    <w:p>
+    <w:p xmlns:wp14="http://schemas.microsoft.com/office/word/2010/wordml" wp14:textId="77777777">
       <w:pPr>
         <w:autoSpaceDE w:val="0"/>
         <w:autoSpaceDN w:val="0"/>
@@ -2481,7 +2481,7 @@
         <w:t xml:space="preserve"> confront their influence if it was not for the United States there</w:t>
       </w:r>
     </w:p>
-    <w:p>
+    <w:p xmlns:wp14="http://schemas.microsoft.com/office/word/2010/wordml" wp14:textId="77777777">
       <w:pPr>
         <w:autoSpaceDE w:val="0"/>
         <w:autoSpaceDN w:val="0"/>
@@ -2514,7 +2514,7 @@
         <w:t>. So, I would hope that we understand that this is in our</w:t>
       </w:r>
     </w:p>
-    <w:p>
+    <w:p xmlns:wp14="http://schemas.microsoft.com/office/word/2010/wordml" wp14:textId="77777777">
       <w:pPr>
         <w:autoSpaceDE w:val="0"/>
         <w:autoSpaceDN w:val="0"/>
@@ -2547,7 +2547,7 @@
         <w:t>, as it always is in the interest of the American people to</w:t>
       </w:r>
     </w:p>
-    <w:p>
+    <w:p xmlns:wp14="http://schemas.microsoft.com/office/word/2010/wordml" wp14:textId="77777777">
       <w:pPr>
         <w:autoSpaceDE w:val="0"/>
         <w:autoSpaceDN w:val="0"/>
@@ -2580,7 +2580,7 @@
         <w:t xml:space="preserve"> with those people who are struggling for freedom and a</w:t>
       </w:r>
     </w:p>
-    <w:p>
+    <w:p xmlns:wp14="http://schemas.microsoft.com/office/word/2010/wordml" wp14:textId="77777777">
       <w:pPr>
         <w:autoSpaceDE w:val="0"/>
         <w:autoSpaceDN w:val="0"/>
@@ -2613,7 +2613,7 @@
         <w:t xml:space="preserve"> government. However, it is not in our interest to send</w:t>
       </w:r>
     </w:p>
-    <w:p>
+    <w:p xmlns:wp14="http://schemas.microsoft.com/office/word/2010/wordml" wp14:textId="77777777">
       <w:pPr>
         <w:autoSpaceDE w:val="0"/>
         <w:autoSpaceDN w:val="0"/>
@@ -2646,7 +2646,7 @@
         <w:t xml:space="preserve"> troops all over the world.</w:t>
       </w:r>
     </w:p>
-    <w:p>
+    <w:p xmlns:wp14="http://schemas.microsoft.com/office/word/2010/wordml" wp14:textId="77777777">
       <w:pPr>
         <w:autoSpaceDE w:val="0"/>
         <w:autoSpaceDN w:val="0"/>
@@ -2668,7 +2668,7 @@
         <w:t>I am sure this has been covered before, but maybe you could reassure</w:t>
       </w:r>
     </w:p>
-    <w:p>
+    <w:p xmlns:wp14="http://schemas.microsoft.com/office/word/2010/wordml" wp14:textId="77777777">
       <w:pPr>
         <w:autoSpaceDE w:val="0"/>
         <w:autoSpaceDN w:val="0"/>
@@ -2701,7 +2701,7 @@
         <w:t xml:space="preserve"> that we have no plans to send American combat troops.</w:t>
       </w:r>
     </w:p>
-    <w:p>
+    <w:p xmlns:wp14="http://schemas.microsoft.com/office/word/2010/wordml" wp14:textId="77777777">
       <w:pPr>
         <w:autoSpaceDE w:val="0"/>
         <w:autoSpaceDN w:val="0"/>
@@ -2723,7 +2723,7 @@
         <w:t>And let me note, Ronald Reagan built up our military forces, but</w:t>
       </w:r>
     </w:p>
-    <w:p>
+    <w:p xmlns:wp14="http://schemas.microsoft.com/office/word/2010/wordml" wp14:textId="77777777">
       <w:pPr>
         <w:autoSpaceDE w:val="0"/>
         <w:autoSpaceDN w:val="0"/>
@@ -2756,7 +2756,7 @@
         <w:t xml:space="preserve"> did he dispatch them into any type of combat zones around</w:t>
       </w:r>
     </w:p>
-    <w:p>
+    <w:p xmlns:wp14="http://schemas.microsoft.com/office/word/2010/wordml" wp14:textId="77777777">
       <w:pPr>
         <w:autoSpaceDE w:val="0"/>
         <w:autoSpaceDN w:val="0"/>
@@ -2789,7 +2789,7 @@
         <w:t xml:space="preserve"> world. Instead, we supported those people who were fighting</w:t>
       </w:r>
     </w:p>
-    <w:p>
+    <w:p xmlns:wp14="http://schemas.microsoft.com/office/word/2010/wordml" wp14:textId="77777777">
       <w:pPr>
         <w:tabs>
           <w:tab w:val="left" w:pos="2660"/>
@@ -2822,7 +2822,7 @@
         <w:t xml:space="preserve"> their own freedom. Is this going to be the case with this administration?</w:t>
       </w:r>
     </w:p>
-    <w:p>
+    <w:p xmlns:wp14="http://schemas.microsoft.com/office/word/2010/wordml" wp14:textId="77777777">
       <w:pPr>
         <w:tabs>
           <w:tab w:val="left" w:pos="2660"/>
@@ -2835,7 +2835,7 @@
         </w:rPr>
       </w:pPr>
     </w:p>
-    <w:p>
+    <w:p xmlns:wp14="http://schemas.microsoft.com/office/word/2010/wordml" wp14:textId="77777777">
       <w:pPr>
         <w:autoSpaceDE w:val="0"/>
         <w:autoSpaceDN w:val="0"/>
@@ -2857,7 +2857,7 @@
         <w:t>And if you do, we just note you will lose the</w:t>
       </w:r>
     </w:p>
-    <w:p>
+    <w:p xmlns:wp14="http://schemas.microsoft.com/office/word/2010/wordml" wp14:textId="77777777">
       <w:pPr>
         <w:autoSpaceDE w:val="0"/>
         <w:autoSpaceDN w:val="0"/>
@@ -2890,7 +2890,7 @@
         <w:t xml:space="preserve"> of many of us who are now supporting your efforts if your</w:t>
       </w:r>
     </w:p>
-    <w:p>
+    <w:p xmlns:wp14="http://schemas.microsoft.com/office/word/2010/wordml" wp14:textId="77777777">
       <w:pPr>
         <w:autoSpaceDE w:val="0"/>
         <w:autoSpaceDN w:val="0"/>
@@ -2943,7 +2943,7 @@
         <w:t xml:space="preserve"> putting them on the</w:t>
       </w:r>
     </w:p>
-    <w:p>
+    <w:p xmlns:wp14="http://schemas.microsoft.com/office/word/2010/wordml" wp14:textId="77777777">
       <w:pPr>
         <w:autoSpaceDE w:val="0"/>
         <w:autoSpaceDN w:val="0"/>
@@ -2976,7 +2976,7 @@
         <w:t xml:space="preserve"> in Libya.</w:t>
       </w:r>
     </w:p>
-    <w:p>
+    <w:p xmlns:wp14="http://schemas.microsoft.com/office/word/2010/wordml" wp14:textId="77777777">
       <w:pPr>
         <w:autoSpaceDE w:val="0"/>
         <w:autoSpaceDN w:val="0"/>
@@ -2998,28 +2998,29 @@
         <w:t>Thank you very much.</w:t>
       </w:r>
     </w:p>
-    <w:p>
+    <w:p xmlns:wp14="http://schemas.microsoft.com/office/word/2010/wordml" wp14:textId="77777777">
       <w:pPr>
         <w:tabs>
           <w:tab w:val="left" w:pos="2660"/>
         </w:tabs>
       </w:pPr>
     </w:p>
-    <w:p>
+    <w:p xmlns:wp14="http://schemas.microsoft.com/office/word/2010/wordml" wp14:textId="77777777">
       <w:pPr>
         <w:tabs>
           <w:tab w:val="left" w:pos="2660"/>
         </w:tabs>
       </w:pPr>
-      <w:bookmarkStart w:id="0" w:name="_GoBack"/>
+      <w:bookmarkStart w:name="_GoBack" w:id="0"/>
       <w:bookmarkEnd w:id="0"/>
     </w:p>
     <w:sectPr>
       <w:headerReference w:type="default" r:id="rId7"/>
-      <w:pgSz w:w="12240" w:h="15840"/>
+      <w:pgSz w:w="12240" w:h="15840" w:orient="portrait"/>
       <w:pgMar w:top="1440" w:right="1440" w:bottom="1440" w:left="1440" w:header="720" w:footer="720" w:gutter="0"/>
       <w:cols w:space="720"/>
       <w:docGrid w:linePitch="360"/>
+      <w:footerReference w:type="default" r:id="Rc2cabb5c0c0048e8"/>
     </w:sectPr>
   </w:body>
 </w:document>
@@ -3028,33 +3029,101 @@
 <file path=word/endnotes.xml><?xml version="1.0" encoding="utf-8"?>
 <w:endnotes xmlns:wpc="http://schemas.microsoft.com/office/word/2010/wordprocessingCanvas" xmlns:mc="http://schemas.openxmlformats.org/markup-compatibility/2006" xmlns:o="urn:schemas-microsoft-com:office:office" xmlns:r="http://schemas.openxmlformats.org/officeDocument/2006/relationships" xmlns:m="http://schemas.openxmlformats.org/officeDocument/2006/math" xmlns:v="urn:schemas-microsoft-com:vml" xmlns:wp14="http://schemas.microsoft.com/office/word/2010/wordprocessingDrawing" xmlns:wp="http://schemas.openxmlformats.org/drawingml/2006/wordprocessingDrawing" xmlns:w10="urn:schemas-microsoft-com:office:word" xmlns:w="http://schemas.openxmlformats.org/wordprocessingml/2006/main" xmlns:w14="http://schemas.microsoft.com/office/word/2010/wordml" xmlns:wpg="http://schemas.microsoft.com/office/word/2010/wordprocessingGroup" xmlns:wpi="http://schemas.microsoft.com/office/word/2010/wordprocessingInk" xmlns:wne="http://schemas.microsoft.com/office/word/2006/wordml" xmlns:wps="http://schemas.microsoft.com/office/word/2010/wordprocessingShape" mc:Ignorable="w14 wp14">
   <w:endnote w:type="separator" w:id="-1">
-    <w:p>
+    <w:p xmlns:wp14="http://schemas.microsoft.com/office/word/2010/wordml" wp14:textId="77777777">
       <w:r>
         <w:separator/>
       </w:r>
     </w:p>
   </w:endnote>
   <w:endnote w:type="continuationSeparator" w:id="0">
-    <w:p>
+    <w:p xmlns:wp14="http://schemas.microsoft.com/office/word/2010/wordml" wp14:textId="77777777">
       <w:r>
         <w:continuationSeparator/>
       </w:r>
     </w:p>
   </w:endnote>
 </w:endnotes>
+</file>
+
+<file path=word/footer.xml><?xml version="1.0" encoding="utf-8"?>
+<w:ftr xmlns:w14="http://schemas.microsoft.com/office/word/2010/wordml" xmlns:w="http://schemas.openxmlformats.org/wordprocessingml/2006/main">
+  <w:tbl>
+    <w:tblPr>
+      <w:tblStyle w:val="TableNormal"/>
+      <w:bidiVisual w:val="0"/>
+      <w:tblW w:w="0" w:type="auto"/>
+      <w:tblLayout w:type="fixed"/>
+      <w:tblLook w:val="04A0" w:firstRow="1" w:lastRow="0" w:firstColumn="1" w:lastColumn="0" w:noHBand="0" w:noVBand="1"/>
+    </w:tblPr>
+    <w:tblGrid>
+      <w:gridCol w:w="3120"/>
+      <w:gridCol w:w="3120"/>
+      <w:gridCol w:w="3120"/>
+    </w:tblGrid>
+    <w:tr>
+      <w:tc>
+        <w:tcPr>
+          <w:tcW w:w="3120" w:type="dxa"/>
+          <w:tcMar/>
+        </w:tcPr>
+        <w:p>
+          <w:pPr>
+            <w:pStyle w:val="Header"/>
+            <w:bidi w:val="0"/>
+            <w:ind w:left="-115"/>
+            <w:jc w:val="left"/>
+          </w:pPr>
+        </w:p>
+      </w:tc>
+      <w:tc>
+        <w:tcPr>
+          <w:tcW w:w="3120" w:type="dxa"/>
+          <w:tcMar/>
+        </w:tcPr>
+        <w:p>
+          <w:pPr>
+            <w:pStyle w:val="Header"/>
+            <w:bidi w:val="0"/>
+            <w:jc w:val="center"/>
+          </w:pPr>
+        </w:p>
+      </w:tc>
+      <w:tc>
+        <w:tcPr>
+          <w:tcW w:w="3120" w:type="dxa"/>
+          <w:tcMar/>
+        </w:tcPr>
+        <w:p>
+          <w:pPr>
+            <w:pStyle w:val="Header"/>
+            <w:bidi w:val="0"/>
+            <w:ind w:right="-115"/>
+            <w:jc w:val="right"/>
+          </w:pPr>
+        </w:p>
+      </w:tc>
+    </w:tr>
+  </w:tbl>
+  <w:p>
+    <w:pPr>
+      <w:pStyle w:val="Footer"/>
+      <w:bidi w:val="0"/>
+    </w:pPr>
+  </w:p>
+</w:ftr>
 </file>
 
 <file path=word/footnotes.xml><?xml version="1.0" encoding="utf-8"?>
 <w:footnotes xmlns:wpc="http://schemas.microsoft.com/office/word/2010/wordprocessingCanvas" xmlns:mc="http://schemas.openxmlformats.org/markup-compatibility/2006" xmlns:o="urn:schemas-microsoft-com:office:office" xmlns:r="http://schemas.openxmlformats.org/officeDocument/2006/relationships" xmlns:m="http://schemas.openxmlformats.org/officeDocument/2006/math" xmlns:v="urn:schemas-microsoft-com:vml" xmlns:wp14="http://schemas.microsoft.com/office/word/2010/wordprocessingDrawing" xmlns:wp="http://schemas.openxmlformats.org/drawingml/2006/wordprocessingDrawing" xmlns:w10="urn:schemas-microsoft-com:office:word" xmlns:w="http://schemas.openxmlformats.org/wordprocessingml/2006/main" xmlns:w14="http://schemas.microsoft.com/office/word/2010/wordml" xmlns:wpg="http://schemas.microsoft.com/office/word/2010/wordprocessingGroup" xmlns:wpi="http://schemas.microsoft.com/office/word/2010/wordprocessingInk" xmlns:wne="http://schemas.microsoft.com/office/word/2006/wordml" xmlns:wps="http://schemas.microsoft.com/office/word/2010/wordprocessingShape" mc:Ignorable="w14 wp14">
   <w:footnote w:type="separator" w:id="-1">
-    <w:p>
+    <w:p xmlns:wp14="http://schemas.microsoft.com/office/word/2010/wordml" wp14:textId="77777777">
       <w:r>
         <w:separator/>
       </w:r>
     </w:p>
   </w:footnote>
   <w:footnote w:type="continuationSeparator" w:id="0">
-    <w:p>
+    <w:p xmlns:wp14="http://schemas.microsoft.com/office/word/2010/wordml" wp14:textId="77777777">
       <w:r>
         <w:continuationSeparator/>
       </w:r>
@@ -3065,7 +3134,7 @@
 
 <file path=word/header1.xml><?xml version="1.0" encoding="utf-8"?>
 <w:hdr xmlns:wpc="http://schemas.microsoft.com/office/word/2010/wordprocessingCanvas" xmlns:mc="http://schemas.openxmlformats.org/markup-compatibility/2006" xmlns:o="urn:schemas-microsoft-com:office:office" xmlns:r="http://schemas.openxmlformats.org/officeDocument/2006/relationships" xmlns:m="http://schemas.openxmlformats.org/officeDocument/2006/math" xmlns:v="urn:schemas-microsoft-com:vml" xmlns:wp14="http://schemas.microsoft.com/office/word/2010/wordprocessingDrawing" xmlns:wp="http://schemas.openxmlformats.org/drawingml/2006/wordprocessingDrawing" xmlns:w10="urn:schemas-microsoft-com:office:word" xmlns:w="http://schemas.openxmlformats.org/wordprocessingml/2006/main" xmlns:w14="http://schemas.microsoft.com/office/word/2010/wordml" xmlns:wpg="http://schemas.microsoft.com/office/word/2010/wordprocessingGroup" xmlns:wpi="http://schemas.microsoft.com/office/word/2010/wordprocessingInk" xmlns:wne="http://schemas.microsoft.com/office/word/2006/wordml" xmlns:wps="http://schemas.microsoft.com/office/word/2010/wordprocessingShape" mc:Ignorable="w14 wp14">
-  <w:p>
+  <w:p xmlns:wp14="http://schemas.microsoft.com/office/word/2010/wordml" wp14:textId="77777777">
     <w:pPr>
       <w:pStyle w:val="Header"/>
     </w:pPr>
@@ -3073,13 +3142,13 @@
       <w:t>Rohrabacher</w:t>
     </w:r>
     <w:r>
-      <w:ptab w:relativeTo="margin" w:alignment="center" w:leader="none"/>
+      <w:ptab w:alignment="center" w:relativeTo="margin" w:leader="none"/>
     </w:r>
     <w:r>
       <w:t>Libya</w:t>
     </w:r>
     <w:r>
-      <w:ptab w:relativeTo="margin" w:alignment="right" w:leader="none"/>
+      <w:ptab w:alignment="right" w:relativeTo="margin" w:leader="none"/>
     </w:r>
     <w:r>
       <w:t>March 31, 2011</w:t>
@@ -3089,11 +3158,11 @@
 </file>
 
 <file path=word/styles.xml><?xml version="1.0" encoding="utf-8"?>
-<w:styles xmlns:mc="http://schemas.openxmlformats.org/markup-compatibility/2006" xmlns:r="http://schemas.openxmlformats.org/officeDocument/2006/relationships" xmlns:w="http://schemas.openxmlformats.org/wordprocessingml/2006/main" xmlns:w14="http://schemas.microsoft.com/office/word/2010/wordml" mc:Ignorable="w14">
+<w:styles xmlns:wp14="http://schemas.microsoft.com/office/word/2010/wordprocessingDrawing" xmlns:mc="http://schemas.openxmlformats.org/markup-compatibility/2006" xmlns:r="http://schemas.openxmlformats.org/officeDocument/2006/relationships" xmlns:w="http://schemas.openxmlformats.org/wordprocessingml/2006/main" xmlns:w14="http://schemas.microsoft.com/office/word/2010/wordml" mc:Ignorable="w14 wp14">
   <w:docDefaults>
     <w:rPrDefault>
       <w:rPr>
-        <w:rFonts w:asciiTheme="minorHAnsi" w:eastAsiaTheme="minorHAnsi" w:hAnsiTheme="minorHAnsi" w:cstheme="minorBidi"/>
+        <w:rFonts w:asciiTheme="minorHAnsi" w:hAnsiTheme="minorHAnsi" w:eastAsiaTheme="minorHAnsi" w:cstheme="minorBidi"/>
         <w:sz w:val="22"/>
         <w:szCs w:val="22"/>
         <w:lang w:val="en-US" w:eastAsia="en-US" w:bidi="ar-SA"/>
@@ -3102,8 +3171,8 @@
     <w:pPrDefault/>
   </w:docDefaults>
   <w:latentStyles w:defLockedState="0" w:defUIPriority="99" w:defSemiHidden="1" w:defUnhideWhenUsed="1" w:defQFormat="0" w:count="267">
-    <w:lsdException w:name="Normal" w:semiHidden="0" w:uiPriority="0" w:unhideWhenUsed="0" w:qFormat="1"/>
-    <w:lsdException w:name="heading 1" w:semiHidden="0" w:uiPriority="9" w:unhideWhenUsed="0" w:qFormat="1"/>
+    <w:lsdException w:name="Normal" w:uiPriority="0" w:semiHidden="0" w:unhideWhenUsed="0" w:qFormat="1"/>
+    <w:lsdException w:name="heading 1" w:uiPriority="9" w:semiHidden="0" w:unhideWhenUsed="0" w:qFormat="1"/>
     <w:lsdException w:name="heading 2" w:uiPriority="9" w:qFormat="1"/>
     <w:lsdException w:name="heading 3" w:uiPriority="9" w:qFormat="1"/>
     <w:lsdException w:name="heading 4" w:uiPriority="9" w:qFormat="1"/>
@@ -3122,136 +3191,136 @@
     <w:lsdException w:name="toc 8" w:uiPriority="39"/>
     <w:lsdException w:name="toc 9" w:uiPriority="39"/>
     <w:lsdException w:name="caption" w:uiPriority="35" w:qFormat="1"/>
-    <w:lsdException w:name="Title" w:semiHidden="0" w:uiPriority="10" w:unhideWhenUsed="0" w:qFormat="1"/>
+    <w:lsdException w:name="Title" w:uiPriority="10" w:semiHidden="0" w:unhideWhenUsed="0" w:qFormat="1"/>
     <w:lsdException w:name="Default Paragraph Font" w:uiPriority="1"/>
-    <w:lsdException w:name="Subtitle" w:semiHidden="0" w:uiPriority="11" w:unhideWhenUsed="0" w:qFormat="1"/>
-    <w:lsdException w:name="Strong" w:semiHidden="0" w:uiPriority="22" w:unhideWhenUsed="0" w:qFormat="1"/>
-    <w:lsdException w:name="Emphasis" w:semiHidden="0" w:uiPriority="20" w:unhideWhenUsed="0" w:qFormat="1"/>
-    <w:lsdException w:name="Table Grid" w:semiHidden="0" w:uiPriority="59" w:unhideWhenUsed="0"/>
+    <w:lsdException w:name="Subtitle" w:uiPriority="11" w:semiHidden="0" w:unhideWhenUsed="0" w:qFormat="1"/>
+    <w:lsdException w:name="Strong" w:uiPriority="22" w:semiHidden="0" w:unhideWhenUsed="0" w:qFormat="1"/>
+    <w:lsdException w:name="Emphasis" w:uiPriority="20" w:semiHidden="0" w:unhideWhenUsed="0" w:qFormat="1"/>
+    <w:lsdException w:name="Table Grid" w:uiPriority="59" w:semiHidden="0" w:unhideWhenUsed="0"/>
     <w:lsdException w:name="Placeholder Text" w:unhideWhenUsed="0"/>
-    <w:lsdException w:name="No Spacing" w:semiHidden="0" w:uiPriority="1" w:unhideWhenUsed="0" w:qFormat="1"/>
-    <w:lsdException w:name="Light Shading" w:semiHidden="0" w:uiPriority="60" w:unhideWhenUsed="0"/>
-    <w:lsdException w:name="Light List" w:semiHidden="0" w:uiPriority="61" w:unhideWhenUsed="0"/>
-    <w:lsdException w:name="Light Grid" w:semiHidden="0" w:uiPriority="62" w:unhideWhenUsed="0"/>
-    <w:lsdException w:name="Medium Shading 1" w:semiHidden="0" w:uiPriority="63" w:unhideWhenUsed="0"/>
-    <w:lsdException w:name="Medium Shading 2" w:semiHidden="0" w:uiPriority="64" w:unhideWhenUsed="0"/>
-    <w:lsdException w:name="Medium List 1" w:semiHidden="0" w:uiPriority="65" w:unhideWhenUsed="0"/>
-    <w:lsdException w:name="Medium List 2" w:semiHidden="0" w:uiPriority="66" w:unhideWhenUsed="0"/>
-    <w:lsdException w:name="Medium Grid 1" w:semiHidden="0" w:uiPriority="67" w:unhideWhenUsed="0"/>
-    <w:lsdException w:name="Medium Grid 2" w:semiHidden="0" w:uiPriority="68" w:unhideWhenUsed="0"/>
-    <w:lsdException w:name="Medium Grid 3" w:semiHidden="0" w:uiPriority="69" w:unhideWhenUsed="0"/>
-    <w:lsdException w:name="Dark List" w:semiHidden="0" w:uiPriority="70" w:unhideWhenUsed="0"/>
-    <w:lsdException w:name="Colorful Shading" w:semiHidden="0" w:uiPriority="71" w:unhideWhenUsed="0"/>
-    <w:lsdException w:name="Colorful List" w:semiHidden="0" w:uiPriority="72" w:unhideWhenUsed="0"/>
-    <w:lsdException w:name="Colorful Grid" w:semiHidden="0" w:uiPriority="73" w:unhideWhenUsed="0"/>
-    <w:lsdException w:name="Light Shading Accent 1" w:semiHidden="0" w:uiPriority="60" w:unhideWhenUsed="0"/>
-    <w:lsdException w:name="Light List Accent 1" w:semiHidden="0" w:uiPriority="61" w:unhideWhenUsed="0"/>
-    <w:lsdException w:name="Light Grid Accent 1" w:semiHidden="0" w:uiPriority="62" w:unhideWhenUsed="0"/>
-    <w:lsdException w:name="Medium Shading 1 Accent 1" w:semiHidden="0" w:uiPriority="63" w:unhideWhenUsed="0"/>
-    <w:lsdException w:name="Medium Shading 2 Accent 1" w:semiHidden="0" w:uiPriority="64" w:unhideWhenUsed="0"/>
-    <w:lsdException w:name="Medium List 1 Accent 1" w:semiHidden="0" w:uiPriority="65" w:unhideWhenUsed="0"/>
+    <w:lsdException w:name="No Spacing" w:uiPriority="1" w:semiHidden="0" w:unhideWhenUsed="0" w:qFormat="1"/>
+    <w:lsdException w:name="Light Shading" w:uiPriority="60" w:semiHidden="0" w:unhideWhenUsed="0"/>
+    <w:lsdException w:name="Light List" w:uiPriority="61" w:semiHidden="0" w:unhideWhenUsed="0"/>
+    <w:lsdException w:name="Light Grid" w:uiPriority="62" w:semiHidden="0" w:unhideWhenUsed="0"/>
+    <w:lsdException w:name="Medium Shading 1" w:uiPriority="63" w:semiHidden="0" w:unhideWhenUsed="0"/>
+    <w:lsdException w:name="Medium Shading 2" w:uiPriority="64" w:semiHidden="0" w:unhideWhenUsed="0"/>
+    <w:lsdException w:name="Medium List 1" w:uiPriority="65" w:semiHidden="0" w:unhideWhenUsed="0"/>
+    <w:lsdException w:name="Medium List 2" w:uiPriority="66" w:semiHidden="0" w:unhideWhenUsed="0"/>
+    <w:lsdException w:name="Medium Grid 1" w:uiPriority="67" w:semiHidden="0" w:unhideWhenUsed="0"/>
+    <w:lsdException w:name="Medium Grid 2" w:uiPriority="68" w:semiHidden="0" w:unhideWhenUsed="0"/>
+    <w:lsdException w:name="Medium Grid 3" w:uiPriority="69" w:semiHidden="0" w:unhideWhenUsed="0"/>
+    <w:lsdException w:name="Dark List" w:uiPriority="70" w:semiHidden="0" w:unhideWhenUsed="0"/>
+    <w:lsdException w:name="Colorful Shading" w:uiPriority="71" w:semiHidden="0" w:unhideWhenUsed="0"/>
+    <w:lsdException w:name="Colorful List" w:uiPriority="72" w:semiHidden="0" w:unhideWhenUsed="0"/>
+    <w:lsdException w:name="Colorful Grid" w:uiPriority="73" w:semiHidden="0" w:unhideWhenUsed="0"/>
+    <w:lsdException w:name="Light Shading Accent 1" w:uiPriority="60" w:semiHidden="0" w:unhideWhenUsed="0"/>
+    <w:lsdException w:name="Light List Accent 1" w:uiPriority="61" w:semiHidden="0" w:unhideWhenUsed="0"/>
+    <w:lsdException w:name="Light Grid Accent 1" w:uiPriority="62" w:semiHidden="0" w:unhideWhenUsed="0"/>
+    <w:lsdException w:name="Medium Shading 1 Accent 1" w:uiPriority="63" w:semiHidden="0" w:unhideWhenUsed="0"/>
+    <w:lsdException w:name="Medium Shading 2 Accent 1" w:uiPriority="64" w:semiHidden="0" w:unhideWhenUsed="0"/>
+    <w:lsdException w:name="Medium List 1 Accent 1" w:uiPriority="65" w:semiHidden="0" w:unhideWhenUsed="0"/>
     <w:lsdException w:name="Revision" w:unhideWhenUsed="0"/>
-    <w:lsdException w:name="List Paragraph" w:semiHidden="0" w:uiPriority="34" w:unhideWhenUsed="0" w:qFormat="1"/>
-    <w:lsdException w:name="Quote" w:semiHidden="0" w:uiPriority="29" w:unhideWhenUsed="0" w:qFormat="1"/>
-    <w:lsdException w:name="Intense Quote" w:semiHidden="0" w:uiPriority="30" w:unhideWhenUsed="0" w:qFormat="1"/>
-    <w:lsdException w:name="Medium List 2 Accent 1" w:semiHidden="0" w:uiPriority="66" w:unhideWhenUsed="0"/>
-    <w:lsdException w:name="Medium Grid 1 Accent 1" w:semiHidden="0" w:uiPriority="67" w:unhideWhenUsed="0"/>
-    <w:lsdException w:name="Medium Grid 2 Accent 1" w:semiHidden="0" w:uiPriority="68" w:unhideWhenUsed="0"/>
-    <w:lsdException w:name="Medium Grid 3 Accent 1" w:semiHidden="0" w:uiPriority="69" w:unhideWhenUsed="0"/>
-    <w:lsdException w:name="Dark List Accent 1" w:semiHidden="0" w:uiPriority="70" w:unhideWhenUsed="0"/>
-    <w:lsdException w:name="Colorful Shading Accent 1" w:semiHidden="0" w:uiPriority="71" w:unhideWhenUsed="0"/>
-    <w:lsdException w:name="Colorful List Accent 1" w:semiHidden="0" w:uiPriority="72" w:unhideWhenUsed="0"/>
-    <w:lsdException w:name="Colorful Grid Accent 1" w:semiHidden="0" w:uiPriority="73" w:unhideWhenUsed="0"/>
-    <w:lsdException w:name="Light Shading Accent 2" w:semiHidden="0" w:uiPriority="60" w:unhideWhenUsed="0"/>
-    <w:lsdException w:name="Light List Accent 2" w:semiHidden="0" w:uiPriority="61" w:unhideWhenUsed="0"/>
-    <w:lsdException w:name="Light Grid Accent 2" w:semiHidden="0" w:uiPriority="62" w:unhideWhenUsed="0"/>
-    <w:lsdException w:name="Medium Shading 1 Accent 2" w:semiHidden="0" w:uiPriority="63" w:unhideWhenUsed="0"/>
-    <w:lsdException w:name="Medium Shading 2 Accent 2" w:semiHidden="0" w:uiPriority="64" w:unhideWhenUsed="0"/>
-    <w:lsdException w:name="Medium List 1 Accent 2" w:semiHidden="0" w:uiPriority="65" w:unhideWhenUsed="0"/>
-    <w:lsdException w:name="Medium List 2 Accent 2" w:semiHidden="0" w:uiPriority="66" w:unhideWhenUsed="0"/>
-    <w:lsdException w:name="Medium Grid 1 Accent 2" w:semiHidden="0" w:uiPriority="67" w:unhideWhenUsed="0"/>
-    <w:lsdException w:name="Medium Grid 2 Accent 2" w:semiHidden="0" w:uiPriority="68" w:unhideWhenUsed="0"/>
-    <w:lsdException w:name="Medium Grid 3 Accent 2" w:semiHidden="0" w:uiPriority="69" w:unhideWhenUsed="0"/>
-    <w:lsdException w:name="Dark List Accent 2" w:semiHidden="0" w:uiPriority="70" w:unhideWhenUsed="0"/>
-    <w:lsdException w:name="Colorful Shading Accent 2" w:semiHidden="0" w:uiPriority="71" w:unhideWhenUsed="0"/>
-    <w:lsdException w:name="Colorful List Accent 2" w:semiHidden="0" w:uiPriority="72" w:unhideWhenUsed="0"/>
-    <w:lsdException w:name="Colorful Grid Accent 2" w:semiHidden="0" w:uiPriority="73" w:unhideWhenUsed="0"/>
-    <w:lsdException w:name="Light Shading Accent 3" w:semiHidden="0" w:uiPriority="60" w:unhideWhenUsed="0"/>
-    <w:lsdException w:name="Light List Accent 3" w:semiHidden="0" w:uiPriority="61" w:unhideWhenUsed="0"/>
-    <w:lsdException w:name="Light Grid Accent 3" w:semiHidden="0" w:uiPriority="62" w:unhideWhenUsed="0"/>
-    <w:lsdException w:name="Medium Shading 1 Accent 3" w:semiHidden="0" w:uiPriority="63" w:unhideWhenUsed="0"/>
-    <w:lsdException w:name="Medium Shading 2 Accent 3" w:semiHidden="0" w:uiPriority="64" w:unhideWhenUsed="0"/>
-    <w:lsdException w:name="Medium List 1 Accent 3" w:semiHidden="0" w:uiPriority="65" w:unhideWhenUsed="0"/>
-    <w:lsdException w:name="Medium List 2 Accent 3" w:semiHidden="0" w:uiPriority="66" w:unhideWhenUsed="0"/>
-    <w:lsdException w:name="Medium Grid 1 Accent 3" w:semiHidden="0" w:uiPriority="67" w:unhideWhenUsed="0"/>
-    <w:lsdException w:name="Medium Grid 2 Accent 3" w:semiHidden="0" w:uiPriority="68" w:unhideWhenUsed="0"/>
-    <w:lsdException w:name="Medium Grid 3 Accent 3" w:semiHidden="0" w:uiPriority="69" w:unhideWhenUsed="0"/>
-    <w:lsdException w:name="Dark List Accent 3" w:semiHidden="0" w:uiPriority="70" w:unhideWhenUsed="0"/>
-    <w:lsdException w:name="Colorful Shading Accent 3" w:semiHidden="0" w:uiPriority="71" w:unhideWhenUsed="0"/>
-    <w:lsdException w:name="Colorful List Accent 3" w:semiHidden="0" w:uiPriority="72" w:unhideWhenUsed="0"/>
-    <w:lsdException w:name="Colorful Grid Accent 3" w:semiHidden="0" w:uiPriority="73" w:unhideWhenUsed="0"/>
-    <w:lsdException w:name="Light Shading Accent 4" w:semiHidden="0" w:uiPriority="60" w:unhideWhenUsed="0"/>
-    <w:lsdException w:name="Light List Accent 4" w:semiHidden="0" w:uiPriority="61" w:unhideWhenUsed="0"/>
-    <w:lsdException w:name="Light Grid Accent 4" w:semiHidden="0" w:uiPriority="62" w:unhideWhenUsed="0"/>
-    <w:lsdException w:name="Medium Shading 1 Accent 4" w:semiHidden="0" w:uiPriority="63" w:unhideWhenUsed="0"/>
-    <w:lsdException w:name="Medium Shading 2 Accent 4" w:semiHidden="0" w:uiPriority="64" w:unhideWhenUsed="0"/>
-    <w:lsdException w:name="Medium List 1 Accent 4" w:semiHidden="0" w:uiPriority="65" w:unhideWhenUsed="0"/>
-    <w:lsdException w:name="Medium List 2 Accent 4" w:semiHidden="0" w:uiPriority="66" w:unhideWhenUsed="0"/>
-    <w:lsdException w:name="Medium Grid 1 Accent 4" w:semiHidden="0" w:uiPriority="67" w:unhideWhenUsed="0"/>
-    <w:lsdException w:name="Medium Grid 2 Accent 4" w:semiHidden="0" w:uiPriority="68" w:unhideWhenUsed="0"/>
-    <w:lsdException w:name="Medium Grid 3 Accent 4" w:semiHidden="0" w:uiPriority="69" w:unhideWhenUsed="0"/>
-    <w:lsdException w:name="Dark List Accent 4" w:semiHidden="0" w:uiPriority="70" w:unhideWhenUsed="0"/>
-    <w:lsdException w:name="Colorful Shading Accent 4" w:semiHidden="0" w:uiPriority="71" w:unhideWhenUsed="0"/>
-    <w:lsdException w:name="Colorful List Accent 4" w:semiHidden="0" w:uiPriority="72" w:unhideWhenUsed="0"/>
-    <w:lsdException w:name="Colorful Grid Accent 4" w:semiHidden="0" w:uiPriority="73" w:unhideWhenUsed="0"/>
-    <w:lsdException w:name="Light Shading Accent 5" w:semiHidden="0" w:uiPriority="60" w:unhideWhenUsed="0"/>
-    <w:lsdException w:name="Light List Accent 5" w:semiHidden="0" w:uiPriority="61" w:unhideWhenUsed="0"/>
-    <w:lsdException w:name="Light Grid Accent 5" w:semiHidden="0" w:uiPriority="62" w:unhideWhenUsed="0"/>
-    <w:lsdException w:name="Medium Shading 1 Accent 5" w:semiHidden="0" w:uiPriority="63" w:unhideWhenUsed="0"/>
-    <w:lsdException w:name="Medium Shading 2 Accent 5" w:semiHidden="0" w:uiPriority="64" w:unhideWhenUsed="0"/>
-    <w:lsdException w:name="Medium List 1 Accent 5" w:semiHidden="0" w:uiPriority="65" w:unhideWhenUsed="0"/>
-    <w:lsdException w:name="Medium List 2 Accent 5" w:semiHidden="0" w:uiPriority="66" w:unhideWhenUsed="0"/>
-    <w:lsdException w:name="Medium Grid 1 Accent 5" w:semiHidden="0" w:uiPriority="67" w:unhideWhenUsed="0"/>
-    <w:lsdException w:name="Medium Grid 2 Accent 5" w:semiHidden="0" w:uiPriority="68" w:unhideWhenUsed="0"/>
-    <w:lsdException w:name="Medium Grid 3 Accent 5" w:semiHidden="0" w:uiPriority="69" w:unhideWhenUsed="0"/>
-    <w:lsdException w:name="Dark List Accent 5" w:semiHidden="0" w:uiPriority="70" w:unhideWhenUsed="0"/>
-    <w:lsdException w:name="Colorful Shading Accent 5" w:semiHidden="0" w:uiPriority="71" w:unhideWhenUsed="0"/>
-    <w:lsdException w:name="Colorful List Accent 5" w:semiHidden="0" w:uiPriority="72" w:unhideWhenUsed="0"/>
-    <w:lsdException w:name="Colorful Grid Accent 5" w:semiHidden="0" w:uiPriority="73" w:unhideWhenUsed="0"/>
-    <w:lsdException w:name="Light Shading Accent 6" w:semiHidden="0" w:uiPriority="60" w:unhideWhenUsed="0"/>
-    <w:lsdException w:name="Light List Accent 6" w:semiHidden="0" w:uiPriority="61" w:unhideWhenUsed="0"/>
-    <w:lsdException w:name="Light Grid Accent 6" w:semiHidden="0" w:uiPriority="62" w:unhideWhenUsed="0"/>
-    <w:lsdException w:name="Medium Shading 1 Accent 6" w:semiHidden="0" w:uiPriority="63" w:unhideWhenUsed="0"/>
-    <w:lsdException w:name="Medium Shading 2 Accent 6" w:semiHidden="0" w:uiPriority="64" w:unhideWhenUsed="0"/>
-    <w:lsdException w:name="Medium List 1 Accent 6" w:semiHidden="0" w:uiPriority="65" w:unhideWhenUsed="0"/>
-    <w:lsdException w:name="Medium List 2 Accent 6" w:semiHidden="0" w:uiPriority="66" w:unhideWhenUsed="0"/>
-    <w:lsdException w:name="Medium Grid 1 Accent 6" w:semiHidden="0" w:uiPriority="67" w:unhideWhenUsed="0"/>
-    <w:lsdException w:name="Medium Grid 2 Accent 6" w:semiHidden="0" w:uiPriority="68" w:unhideWhenUsed="0"/>
-    <w:lsdException w:name="Medium Grid 3 Accent 6" w:semiHidden="0" w:uiPriority="69" w:unhideWhenUsed="0"/>
-    <w:lsdException w:name="Dark List Accent 6" w:semiHidden="0" w:uiPriority="70" w:unhideWhenUsed="0"/>
-    <w:lsdException w:name="Colorful Shading Accent 6" w:semiHidden="0" w:uiPriority="71" w:unhideWhenUsed="0"/>
-    <w:lsdException w:name="Colorful List Accent 6" w:semiHidden="0" w:uiPriority="72" w:unhideWhenUsed="0"/>
-    <w:lsdException w:name="Colorful Grid Accent 6" w:semiHidden="0" w:uiPriority="73" w:unhideWhenUsed="0"/>
-    <w:lsdException w:name="Subtle Emphasis" w:semiHidden="0" w:uiPriority="19" w:unhideWhenUsed="0" w:qFormat="1"/>
-    <w:lsdException w:name="Intense Emphasis" w:semiHidden="0" w:uiPriority="21" w:unhideWhenUsed="0" w:qFormat="1"/>
-    <w:lsdException w:name="Subtle Reference" w:semiHidden="0" w:uiPriority="31" w:unhideWhenUsed="0" w:qFormat="1"/>
-    <w:lsdException w:name="Intense Reference" w:semiHidden="0" w:uiPriority="32" w:unhideWhenUsed="0" w:qFormat="1"/>
-    <w:lsdException w:name="Book Title" w:semiHidden="0" w:uiPriority="33" w:unhideWhenUsed="0" w:qFormat="1"/>
+    <w:lsdException w:name="List Paragraph" w:uiPriority="34" w:semiHidden="0" w:unhideWhenUsed="0" w:qFormat="1"/>
+    <w:lsdException w:name="Quote" w:uiPriority="29" w:semiHidden="0" w:unhideWhenUsed="0" w:qFormat="1"/>
+    <w:lsdException w:name="Intense Quote" w:uiPriority="30" w:semiHidden="0" w:unhideWhenUsed="0" w:qFormat="1"/>
+    <w:lsdException w:name="Medium List 2 Accent 1" w:uiPriority="66" w:semiHidden="0" w:unhideWhenUsed="0"/>
+    <w:lsdException w:name="Medium Grid 1 Accent 1" w:uiPriority="67" w:semiHidden="0" w:unhideWhenUsed="0"/>
+    <w:lsdException w:name="Medium Grid 2 Accent 1" w:uiPriority="68" w:semiHidden="0" w:unhideWhenUsed="0"/>
+    <w:lsdException w:name="Medium Grid 3 Accent 1" w:uiPriority="69" w:semiHidden="0" w:unhideWhenUsed="0"/>
+    <w:lsdException w:name="Dark List Accent 1" w:uiPriority="70" w:semiHidden="0" w:unhideWhenUsed="0"/>
+    <w:lsdException w:name="Colorful Shading Accent 1" w:uiPriority="71" w:semiHidden="0" w:unhideWhenUsed="0"/>
+    <w:lsdException w:name="Colorful List Accent 1" w:uiPriority="72" w:semiHidden="0" w:unhideWhenUsed="0"/>
+    <w:lsdException w:name="Colorful Grid Accent 1" w:uiPriority="73" w:semiHidden="0" w:unhideWhenUsed="0"/>
+    <w:lsdException w:name="Light Shading Accent 2" w:uiPriority="60" w:semiHidden="0" w:unhideWhenUsed="0"/>
+    <w:lsdException w:name="Light List Accent 2" w:uiPriority="61" w:semiHidden="0" w:unhideWhenUsed="0"/>
+    <w:lsdException w:name="Light Grid Accent 2" w:uiPriority="62" w:semiHidden="0" w:unhideWhenUsed="0"/>
+    <w:lsdException w:name="Medium Shading 1 Accent 2" w:uiPriority="63" w:semiHidden="0" w:unhideWhenUsed="0"/>
+    <w:lsdException w:name="Medium Shading 2 Accent 2" w:uiPriority="64" w:semiHidden="0" w:unhideWhenUsed="0"/>
+    <w:lsdException w:name="Medium List 1 Accent 2" w:uiPriority="65" w:semiHidden="0" w:unhideWhenUsed="0"/>
+    <w:lsdException w:name="Medium List 2 Accent 2" w:uiPriority="66" w:semiHidden="0" w:unhideWhenUsed="0"/>
+    <w:lsdException w:name="Medium Grid 1 Accent 2" w:uiPriority="67" w:semiHidden="0" w:unhideWhenUsed="0"/>
+    <w:lsdException w:name="Medium Grid 2 Accent 2" w:uiPriority="68" w:semiHidden="0" w:unhideWhenUsed="0"/>
+    <w:lsdException w:name="Medium Grid 3 Accent 2" w:uiPriority="69" w:semiHidden="0" w:unhideWhenUsed="0"/>
+    <w:lsdException w:name="Dark List Accent 2" w:uiPriority="70" w:semiHidden="0" w:unhideWhenUsed="0"/>
+    <w:lsdException w:name="Colorful Shading Accent 2" w:uiPriority="71" w:semiHidden="0" w:unhideWhenUsed="0"/>
+    <w:lsdException w:name="Colorful List Accent 2" w:uiPriority="72" w:semiHidden="0" w:unhideWhenUsed="0"/>
+    <w:lsdException w:name="Colorful Grid Accent 2" w:uiPriority="73" w:semiHidden="0" w:unhideWhenUsed="0"/>
+    <w:lsdException w:name="Light Shading Accent 3" w:uiPriority="60" w:semiHidden="0" w:unhideWhenUsed="0"/>
+    <w:lsdException w:name="Light List Accent 3" w:uiPriority="61" w:semiHidden="0" w:unhideWhenUsed="0"/>
+    <w:lsdException w:name="Light Grid Accent 3" w:uiPriority="62" w:semiHidden="0" w:unhideWhenUsed="0"/>
+    <w:lsdException w:name="Medium Shading 1 Accent 3" w:uiPriority="63" w:semiHidden="0" w:unhideWhenUsed="0"/>
+    <w:lsdException w:name="Medium Shading 2 Accent 3" w:uiPriority="64" w:semiHidden="0" w:unhideWhenUsed="0"/>
+    <w:lsdException w:name="Medium List 1 Accent 3" w:uiPriority="65" w:semiHidden="0" w:unhideWhenUsed="0"/>
+    <w:lsdException w:name="Medium List 2 Accent 3" w:uiPriority="66" w:semiHidden="0" w:unhideWhenUsed="0"/>
+    <w:lsdException w:name="Medium Grid 1 Accent 3" w:uiPriority="67" w:semiHidden="0" w:unhideWhenUsed="0"/>
+    <w:lsdException w:name="Medium Grid 2 Accent 3" w:uiPriority="68" w:semiHidden="0" w:unhideWhenUsed="0"/>
+    <w:lsdException w:name="Medium Grid 3 Accent 3" w:uiPriority="69" w:semiHidden="0" w:unhideWhenUsed="0"/>
+    <w:lsdException w:name="Dark List Accent 3" w:uiPriority="70" w:semiHidden="0" w:unhideWhenUsed="0"/>
+    <w:lsdException w:name="Colorful Shading Accent 3" w:uiPriority="71" w:semiHidden="0" w:unhideWhenUsed="0"/>
+    <w:lsdException w:name="Colorful List Accent 3" w:uiPriority="72" w:semiHidden="0" w:unhideWhenUsed="0"/>
+    <w:lsdException w:name="Colorful Grid Accent 3" w:uiPriority="73" w:semiHidden="0" w:unhideWhenUsed="0"/>
+    <w:lsdException w:name="Light Shading Accent 4" w:uiPriority="60" w:semiHidden="0" w:unhideWhenUsed="0"/>
+    <w:lsdException w:name="Light List Accent 4" w:uiPriority="61" w:semiHidden="0" w:unhideWhenUsed="0"/>
+    <w:lsdException w:name="Light Grid Accent 4" w:uiPriority="62" w:semiHidden="0" w:unhideWhenUsed="0"/>
+    <w:lsdException w:name="Medium Shading 1 Accent 4" w:uiPriority="63" w:semiHidden="0" w:unhideWhenUsed="0"/>
+    <w:lsdException w:name="Medium Shading 2 Accent 4" w:uiPriority="64" w:semiHidden="0" w:unhideWhenUsed="0"/>
+    <w:lsdException w:name="Medium List 1 Accent 4" w:uiPriority="65" w:semiHidden="0" w:unhideWhenUsed="0"/>
+    <w:lsdException w:name="Medium List 2 Accent 4" w:uiPriority="66" w:semiHidden="0" w:unhideWhenUsed="0"/>
+    <w:lsdException w:name="Medium Grid 1 Accent 4" w:uiPriority="67" w:semiHidden="0" w:unhideWhenUsed="0"/>
+    <w:lsdException w:name="Medium Grid 2 Accent 4" w:uiPriority="68" w:semiHidden="0" w:unhideWhenUsed="0"/>
+    <w:lsdException w:name="Medium Grid 3 Accent 4" w:uiPriority="69" w:semiHidden="0" w:unhideWhenUsed="0"/>
+    <w:lsdException w:name="Dark List Accent 4" w:uiPriority="70" w:semiHidden="0" w:unhideWhenUsed="0"/>
+    <w:lsdException w:name="Colorful Shading Accent 4" w:uiPriority="71" w:semiHidden="0" w:unhideWhenUsed="0"/>
+    <w:lsdException w:name="Colorful List Accent 4" w:uiPriority="72" w:semiHidden="0" w:unhideWhenUsed="0"/>
+    <w:lsdException w:name="Colorful Grid Accent 4" w:uiPriority="73" w:semiHidden="0" w:unhideWhenUsed="0"/>
+    <w:lsdException w:name="Light Shading Accent 5" w:uiPriority="60" w:semiHidden="0" w:unhideWhenUsed="0"/>
+    <w:lsdException w:name="Light List Accent 5" w:uiPriority="61" w:semiHidden="0" w:unhideWhenUsed="0"/>
+    <w:lsdException w:name="Light Grid Accent 5" w:uiPriority="62" w:semiHidden="0" w:unhideWhenUsed="0"/>
+    <w:lsdException w:name="Medium Shading 1 Accent 5" w:uiPriority="63" w:semiHidden="0" w:unhideWhenUsed="0"/>
+    <w:lsdException w:name="Medium Shading 2 Accent 5" w:uiPriority="64" w:semiHidden="0" w:unhideWhenUsed="0"/>
+    <w:lsdException w:name="Medium List 1 Accent 5" w:uiPriority="65" w:semiHidden="0" w:unhideWhenUsed="0"/>
+    <w:lsdException w:name="Medium List 2 Accent 5" w:uiPriority="66" w:semiHidden="0" w:unhideWhenUsed="0"/>
+    <w:lsdException w:name="Medium Grid 1 Accent 5" w:uiPriority="67" w:semiHidden="0" w:unhideWhenUsed="0"/>
+    <w:lsdException w:name="Medium Grid 2 Accent 5" w:uiPriority="68" w:semiHidden="0" w:unhideWhenUsed="0"/>
+    <w:lsdException w:name="Medium Grid 3 Accent 5" w:uiPriority="69" w:semiHidden="0" w:unhideWhenUsed="0"/>
+    <w:lsdException w:name="Dark List Accent 5" w:uiPriority="70" w:semiHidden="0" w:unhideWhenUsed="0"/>
+    <w:lsdException w:name="Colorful Shading Accent 5" w:uiPriority="71" w:semiHidden="0" w:unhideWhenUsed="0"/>
+    <w:lsdException w:name="Colorful List Accent 5" w:uiPriority="72" w:semiHidden="0" w:unhideWhenUsed="0"/>
+    <w:lsdException w:name="Colorful Grid Accent 5" w:uiPriority="73" w:semiHidden="0" w:unhideWhenUsed="0"/>
+    <w:lsdException w:name="Light Shading Accent 6" w:uiPriority="60" w:semiHidden="0" w:unhideWhenUsed="0"/>
+    <w:lsdException w:name="Light List Accent 6" w:uiPriority="61" w:semiHidden="0" w:unhideWhenUsed="0"/>
+    <w:lsdException w:name="Light Grid Accent 6" w:uiPriority="62" w:semiHidden="0" w:unhideWhenUsed="0"/>
+    <w:lsdException w:name="Medium Shading 1 Accent 6" w:uiPriority="63" w:semiHidden="0" w:unhideWhenUsed="0"/>
+    <w:lsdException w:name="Medium Shading 2 Accent 6" w:uiPriority="64" w:semiHidden="0" w:unhideWhenUsed="0"/>
+    <w:lsdException w:name="Medium List 1 Accent 6" w:uiPriority="65" w:semiHidden="0" w:unhideWhenUsed="0"/>
+    <w:lsdException w:name="Medium List 2 Accent 6" w:uiPriority="66" w:semiHidden="0" w:unhideWhenUsed="0"/>
+    <w:lsdException w:name="Medium Grid 1 Accent 6" w:uiPriority="67" w:semiHidden="0" w:unhideWhenUsed="0"/>
+    <w:lsdException w:name="Medium Grid 2 Accent 6" w:uiPriority="68" w:semiHidden="0" w:unhideWhenUsed="0"/>
+    <w:lsdException w:name="Medium Grid 3 Accent 6" w:uiPriority="69" w:semiHidden="0" w:unhideWhenUsed="0"/>
+    <w:lsdException w:name="Dark List Accent 6" w:uiPriority="70" w:semiHidden="0" w:unhideWhenUsed="0"/>
+    <w:lsdException w:name="Colorful Shading Accent 6" w:uiPriority="71" w:semiHidden="0" w:unhideWhenUsed="0"/>
+    <w:lsdException w:name="Colorful List Accent 6" w:uiPriority="72" w:semiHidden="0" w:unhideWhenUsed="0"/>
+    <w:lsdException w:name="Colorful Grid Accent 6" w:uiPriority="73" w:semiHidden="0" w:unhideWhenUsed="0"/>
+    <w:lsdException w:name="Subtle Emphasis" w:uiPriority="19" w:semiHidden="0" w:unhideWhenUsed="0" w:qFormat="1"/>
+    <w:lsdException w:name="Intense Emphasis" w:uiPriority="21" w:semiHidden="0" w:unhideWhenUsed="0" w:qFormat="1"/>
+    <w:lsdException w:name="Subtle Reference" w:uiPriority="31" w:semiHidden="0" w:unhideWhenUsed="0" w:qFormat="1"/>
+    <w:lsdException w:name="Intense Reference" w:uiPriority="32" w:semiHidden="0" w:unhideWhenUsed="0" w:qFormat="1"/>
+    <w:lsdException w:name="Book Title" w:uiPriority="33" w:semiHidden="0" w:unhideWhenUsed="0" w:qFormat="1"/>
     <w:lsdException w:name="Bibliography" w:uiPriority="37"/>
     <w:lsdException w:name="TOC Heading" w:uiPriority="39" w:qFormat="1"/>
   </w:latentStyles>
-  <w:style w:type="paragraph" w:default="1" w:styleId="Normal">
+  <w:style w:type="paragraph" w:styleId="Normal" w:default="1">
     <w:name w:val="Normal"/>
     <w:qFormat/>
     <w:rsid w:val="00773E7F"/>
   </w:style>
-  <w:style w:type="character" w:default="1" w:styleId="DefaultParagraphFont">
+  <w:style w:type="character" w:styleId="DefaultParagraphFont" w:default="1">
     <w:name w:val="Default Paragraph Font"/>
     <w:uiPriority w:val="1"/>
     <w:semiHidden/>
     <w:unhideWhenUsed/>
   </w:style>
-  <w:style w:type="table" w:default="1" w:styleId="TableNormal">
+  <w:style w:type="table" w:styleId="TableNormal" w:default="1">
     <w:name w:val="Normal Table"/>
     <w:uiPriority w:val="99"/>
     <w:semiHidden/>
@@ -3266,7 +3335,7 @@
       </w:tblCellMar>
     </w:tblPr>
   </w:style>
-  <w:style w:type="numbering" w:default="1" w:styleId="NoList">
+  <w:style w:type="numbering" w:styleId="NoList" w:default="1">
     <w:name w:val="No List"/>
     <w:uiPriority w:val="99"/>
     <w:semiHidden/>
@@ -3286,7 +3355,7 @@
       </w:tabs>
     </w:pPr>
   </w:style>
-  <w:style w:type="character" w:customStyle="1" w:styleId="HeaderChar">
+  <w:style w:type="character" w:styleId="HeaderChar" w:customStyle="1">
     <w:name w:val="Header Char"/>
     <w:basedOn w:val="DefaultParagraphFont"/>
     <w:link w:val="Header"/>
@@ -3307,7 +3376,7 @@
       </w:tabs>
     </w:pPr>
   </w:style>
-  <w:style w:type="character" w:customStyle="1" w:styleId="FooterChar">
+  <w:style w:type="character" w:styleId="FooterChar" w:customStyle="1">
     <w:name w:val="Footer Char"/>
     <w:basedOn w:val="DefaultParagraphFont"/>
     <w:link w:val="Footer"/>
@@ -3328,7 +3397,7 @@
       <w:szCs w:val="16"/>
     </w:rPr>
   </w:style>
-  <w:style w:type="character" w:customStyle="1" w:styleId="BalloonTextChar">
+  <w:style w:type="character" w:styleId="BalloonTextChar" w:customStyle="1">
     <w:name w:val="Balloon Text Char"/>
     <w:basedOn w:val="DefaultParagraphFont"/>
     <w:link w:val="BalloonText"/>
@@ -3340,6 +3409,32 @@
       <w:sz w:val="16"/>
       <w:szCs w:val="16"/>
     </w:rPr>
+  </w:style>
+  <w:style xmlns:w="http://schemas.openxmlformats.org/wordprocessingml/2006/main" w:type="table" w:styleId="TableGrid">
+    <w:name xmlns:w="http://schemas.openxmlformats.org/wordprocessingml/2006/main" w:val="Table Grid"/>
+    <w:basedOn xmlns:w="http://schemas.openxmlformats.org/wordprocessingml/2006/main" w:val="TableNormal"/>
+    <w:uiPriority xmlns:w="http://schemas.openxmlformats.org/wordprocessingml/2006/main" w:val="59"/>
+    <w:rsid xmlns:w="http://schemas.openxmlformats.org/wordprocessingml/2006/main" w:val="00FB4123"/>
+    <w:pPr xmlns:w="http://schemas.openxmlformats.org/wordprocessingml/2006/main">
+      <w:spacing w:after="0" w:line="240" w:lineRule="auto"/>
+    </w:pPr>
+    <w:tblPr xmlns:w="http://schemas.openxmlformats.org/wordprocessingml/2006/main">
+      <w:tblInd w:w="0" w:type="dxa"/>
+      <w:tblBorders>
+        <w:top w:val="single" w:color="000000" w:themeColor="text1" w:sz="4" w:space="0"/>
+        <w:left w:val="single" w:color="000000" w:themeColor="text1" w:sz="4" w:space="0"/>
+        <w:bottom w:val="single" w:color="000000" w:themeColor="text1" w:sz="4" w:space="0"/>
+        <w:right w:val="single" w:color="000000" w:themeColor="text1" w:sz="4" w:space="0"/>
+        <w:insideH w:val="single" w:color="000000" w:themeColor="text1" w:sz="4" w:space="0"/>
+        <w:insideV w:val="single" w:color="000000" w:themeColor="text1" w:sz="4" w:space="0"/>
+      </w:tblBorders>
+      <w:tblCellMar>
+        <w:top w:w="0" w:type="dxa"/>
+        <w:left w:w="108" w:type="dxa"/>
+        <w:bottom w:w="0" w:type="dxa"/>
+        <w:right w:w="108" w:type="dxa"/>
+      </w:tblCellMar>
+    </w:tblPr>
   </w:style>
 </w:styles>
 </file>
